--- a/doc/Independant_Study_ABE.docx
+++ b/doc/Independant_Study_ABE.docx
@@ -118,12 +118,68 @@
           <w:szCs w:val="24"/>
         </w:rPr>
       </w:pPr>
+      <w:r>
+        <w:rPr>
+          <w:color w:val="000000" w:themeColor="text1"/>
+          <w:sz w:val="24"/>
+          <w:szCs w:val="24"/>
+        </w:rPr>
+        <w:t xml:space="preserve">The project </w:t>
+      </w:r>
+      <w:r>
+        <w:rPr>
+          <w:color w:val="000000" w:themeColor="text1"/>
+          <w:sz w:val="24"/>
+          <w:szCs w:val="24"/>
+        </w:rPr>
+        <w:t>aim</w:t>
+      </w:r>
+      <w:r>
+        <w:rPr>
+          <w:color w:val="000000" w:themeColor="text1"/>
+          <w:sz w:val="24"/>
+          <w:szCs w:val="24"/>
+        </w:rPr>
+        <w:t xml:space="preserve">s to detect </w:t>
+      </w:r>
+      <w:r>
+        <w:rPr>
+          <w:color w:val="000000" w:themeColor="text1"/>
+          <w:sz w:val="24"/>
+          <w:szCs w:val="24"/>
+        </w:rPr>
+        <w:t xml:space="preserve">craniopharyngioma </w:t>
+      </w:r>
+      <w:r>
+        <w:rPr>
+          <w:color w:val="000000" w:themeColor="text1"/>
+          <w:sz w:val="24"/>
+          <w:szCs w:val="24"/>
+        </w:rPr>
+        <w:t xml:space="preserve">tumors using deep learning </w:t>
+      </w:r>
+      <w:r>
+        <w:rPr>
+          <w:color w:val="000000" w:themeColor="text1"/>
+          <w:sz w:val="24"/>
+          <w:szCs w:val="24"/>
+        </w:rPr>
+        <w:t xml:space="preserve">or MRI-based imaging </w:t>
+      </w:r>
+      <w:r>
+        <w:rPr>
+          <w:color w:val="000000" w:themeColor="text1"/>
+          <w:sz w:val="24"/>
+          <w:szCs w:val="24"/>
+        </w:rPr>
+        <w:t>models.</w:t>
+      </w:r>
     </w:p>
     <w:p>
       <w:pPr>
         <w:pStyle w:val="p1"/>
         <w:rPr>
-          <w:color w:val="000000" w:themeColor="text1"/>
+          <w:color w:val="000000"/>
           <w:sz w:val="24"/>
           <w:szCs w:val="24"/>
         </w:rPr>
@@ -131,20 +187,213 @@
     </w:p>
     <w:p>
       <w:pPr>
-        <w:rPr>
-          <w:rFonts w:ascii="Arial" w:hAnsi="Arial" w:cs="Arial"/>
-        </w:rPr>
-      </w:pPr>
+        <w:pStyle w:val="p1"/>
+        <w:rPr>
+          <w:color w:val="000000"/>
+          <w:sz w:val="24"/>
+          <w:szCs w:val="24"/>
+        </w:rPr>
+      </w:pPr>
+      <w:r>
+        <w:rPr>
+          <w:color w:val="000000"/>
+          <w:sz w:val="24"/>
+          <w:szCs w:val="24"/>
+        </w:rPr>
+        <w:t>Craniopharyngiomas are rare, benign brain tumors located near critical structures such as the optic chiasm and hypothalamus. Accurate delineation of these tumors on MRI is essential for diagnosis, surgical planning, and treatment monitoring. However, manual segmentation is time-consuming, subject to inter-observer variability, and requires expert radiological input. This project aims to develop a robust, automated image segmentation model for craniopharyngiomas using biomedical image analysis techniques. By leveraging expert</w:t>
+      </w:r>
+      <w:r>
+        <w:rPr>
+          <w:color w:val="000000"/>
+          <w:sz w:val="24"/>
+          <w:szCs w:val="24"/>
+        </w:rPr>
+        <w:t>-</w:t>
+      </w:r>
+      <w:r>
+        <w:rPr>
+          <w:color w:val="000000"/>
+          <w:sz w:val="24"/>
+          <w:szCs w:val="24"/>
+        </w:rPr>
+        <w:t>annotated MRI datasets</w:t>
+      </w:r>
+      <w:r>
+        <w:rPr>
+          <w:color w:val="000000"/>
+          <w:sz w:val="24"/>
+          <w:szCs w:val="24"/>
+        </w:rPr>
+        <w:t>,</w:t>
+      </w:r>
+      <w:r>
+        <w:rPr>
+          <w:color w:val="000000"/>
+          <w:sz w:val="24"/>
+          <w:szCs w:val="24"/>
+        </w:rPr>
+        <w:t xml:space="preserve"> including T1CE, T2, and T2 FLAIR sequences, the model will learn to accurately identify and segment tumor regions, improving efficiency and reproducibility in clinical studies. </w:t>
+      </w:r>
     </w:p>
     <w:p>
       <w:pPr>
-        <w:rPr>
-          <w:rFonts w:ascii="Arial" w:hAnsi="Arial" w:cs="Arial"/>
+        <w:pStyle w:val="p1"/>
+        <w:rPr>
+          <w:color w:val="000000" w:themeColor="text1"/>
+          <w:sz w:val="24"/>
+          <w:szCs w:val="24"/>
         </w:rPr>
       </w:pPr>
     </w:p>
     <w:p>
       <w:pPr>
+        <w:rPr>
+          <w:rFonts w:ascii="Arial" w:hAnsi="Arial" w:cs="Arial"/>
+          <w:kern w:val="0"/>
+          <w14:ligatures w14:val="none"/>
+        </w:rPr>
+      </w:pPr>
+      <w:r>
+        <w:rPr>
+          <w:rFonts w:ascii="Arial" w:hAnsi="Arial" w:cs="Arial"/>
+          <w:kern w:val="0"/>
+          <w14:ligatures w14:val="none"/>
+        </w:rPr>
+        <w:t xml:space="preserve">Regarding the alignment of my skillset with this project, I have been developing deep learning algorithms for the last eight years, </w:t>
+      </w:r>
+      <w:r>
+        <w:rPr>
+          <w:rFonts w:ascii="Arial" w:hAnsi="Arial" w:cs="Arial"/>
+          <w:kern w:val="0"/>
+          <w14:ligatures w14:val="none"/>
+        </w:rPr>
+        <w:t>obtained</w:t>
+      </w:r>
+      <w:r>
+        <w:rPr>
+          <w:rFonts w:ascii="Arial" w:hAnsi="Arial" w:cs="Arial"/>
+          <w:kern w:val="0"/>
+          <w14:ligatures w14:val="none"/>
+        </w:rPr>
+        <w:t xml:space="preserve"> a </w:t>
+      </w:r>
+      <w:r>
+        <w:rPr>
+          <w:rFonts w:ascii="Arial" w:hAnsi="Arial" w:cs="Arial"/>
+          <w:kern w:val="0"/>
+          <w14:ligatures w14:val="none"/>
+        </w:rPr>
+        <w:t>4.0 grade</w:t>
+      </w:r>
+      <w:r>
+        <w:rPr>
+          <w:rFonts w:ascii="Arial" w:hAnsi="Arial" w:cs="Arial"/>
+          <w:kern w:val="0"/>
+          <w14:ligatures w14:val="none"/>
+        </w:rPr>
+        <w:t xml:space="preserve"> </w:t>
+      </w:r>
+      <w:r>
+        <w:rPr>
+          <w:rFonts w:ascii="Arial" w:hAnsi="Arial" w:cs="Arial"/>
+          <w:kern w:val="0"/>
+          <w14:ligatures w14:val="none"/>
+        </w:rPr>
+        <w:t>for</w:t>
+      </w:r>
+      <w:r>
+        <w:rPr>
+          <w:rFonts w:ascii="Arial" w:hAnsi="Arial" w:cs="Arial"/>
+          <w:kern w:val="0"/>
+          <w14:ligatures w14:val="none"/>
+        </w:rPr>
+        <w:t xml:space="preserve"> the Applied Medical Image Processing course offered by Dr. </w:t>
+      </w:r>
+      <w:proofErr w:type="spellStart"/>
+      <w:r>
+        <w:rPr>
+          <w:rFonts w:ascii="Arial" w:hAnsi="Arial" w:cs="Arial"/>
+          <w:kern w:val="0"/>
+          <w14:ligatures w14:val="none"/>
+        </w:rPr>
+        <w:t>Ardekani</w:t>
+      </w:r>
+      <w:proofErr w:type="spellEnd"/>
+      <w:r>
+        <w:rPr>
+          <w:rFonts w:ascii="Arial" w:hAnsi="Arial" w:cs="Arial"/>
+          <w:kern w:val="0"/>
+          <w14:ligatures w14:val="none"/>
+        </w:rPr>
+        <w:t xml:space="preserve"> in fall 2025, and, as part of my master's in math at NYU, attended various machine and deep learning classes until my graduation in 2018. I also have professional experience in the biotech and pharma</w:t>
+      </w:r>
+      <w:r>
+        <w:rPr>
+          <w:rFonts w:ascii="Arial" w:hAnsi="Arial" w:cs="Arial"/>
+          <w:kern w:val="0"/>
+          <w14:ligatures w14:val="none"/>
+        </w:rPr>
+        <w:t>ceutical</w:t>
+      </w:r>
+      <w:r>
+        <w:rPr>
+          <w:rFonts w:ascii="Arial" w:hAnsi="Arial" w:cs="Arial"/>
+          <w:kern w:val="0"/>
+          <w14:ligatures w14:val="none"/>
+        </w:rPr>
+        <w:t xml:space="preserve"> industries, where</w:t>
+      </w:r>
+      <w:r>
+        <w:rPr>
+          <w:rFonts w:ascii="Arial" w:hAnsi="Arial" w:cs="Arial"/>
+          <w:kern w:val="0"/>
+          <w14:ligatures w14:val="none"/>
+        </w:rPr>
+        <w:t>,</w:t>
+      </w:r>
+      <w:r>
+        <w:rPr>
+          <w:rFonts w:ascii="Arial" w:hAnsi="Arial" w:cs="Arial"/>
+          <w:kern w:val="0"/>
+          <w14:ligatures w14:val="none"/>
+        </w:rPr>
+        <w:t xml:space="preserve"> in my </w:t>
+      </w:r>
+      <w:r>
+        <w:rPr>
+          <w:rFonts w:ascii="Arial" w:hAnsi="Arial" w:cs="Arial"/>
+          <w:kern w:val="0"/>
+          <w14:ligatures w14:val="none"/>
+        </w:rPr>
+        <w:t>most recent</w:t>
+      </w:r>
+      <w:r>
+        <w:rPr>
+          <w:rFonts w:ascii="Arial" w:hAnsi="Arial" w:cs="Arial"/>
+          <w:kern w:val="0"/>
+          <w14:ligatures w14:val="none"/>
+        </w:rPr>
+        <w:t xml:space="preserve"> role, I integrated clinical trial datasets and real-world data in the oncology and immuno-oncology space</w:t>
+      </w:r>
+      <w:r>
+        <w:rPr>
+          <w:rFonts w:ascii="Arial" w:hAnsi="Arial" w:cs="Arial"/>
+          <w:kern w:val="0"/>
+          <w14:ligatures w14:val="none"/>
+        </w:rPr>
+        <w:t>s</w:t>
+      </w:r>
+      <w:r>
+        <w:rPr>
+          <w:rFonts w:ascii="Arial" w:hAnsi="Arial" w:cs="Arial"/>
+          <w:kern w:val="0"/>
+          <w14:ligatures w14:val="none"/>
+        </w:rPr>
+        <w:t>. I am also helping a startup engineer deep learning models for an AI inference chip.</w:t>
+      </w:r>
+    </w:p>
+    <w:p>
+      <w:pPr>
         <w:pStyle w:val="p1"/>
         <w:rPr>
           <w:color w:val="000000" w:themeColor="text1"/>
@@ -263,13 +512,127 @@
           <w:rFonts w:ascii="Arial" w:hAnsi="Arial" w:cs="Arial"/>
         </w:rPr>
       </w:pPr>
+      <w:r>
+        <w:rPr>
+          <w:rFonts w:ascii="Arial" w:hAnsi="Arial" w:cs="Arial"/>
+        </w:rPr>
+        <w:t xml:space="preserve">The goal for the student </w:t>
+      </w:r>
+      <w:r>
+        <w:rPr>
+          <w:rFonts w:ascii="Arial" w:hAnsi="Arial" w:cs="Arial"/>
+        </w:rPr>
+        <w:t>i</w:t>
+      </w:r>
+      <w:r>
+        <w:rPr>
+          <w:rFonts w:ascii="Arial" w:hAnsi="Arial" w:cs="Arial"/>
+        </w:rPr>
+        <w:t>s to deepen their understanding of the technical and clinical aspects of tumor detection in real-world MRI scans, with a particular focus on craniopharyngioma</w:t>
+      </w:r>
+      <w:r>
+        <w:rPr>
+          <w:rFonts w:ascii="Arial" w:hAnsi="Arial" w:cs="Arial"/>
+        </w:rPr>
+        <w:t xml:space="preserve"> tumors</w:t>
+      </w:r>
+      <w:r>
+        <w:rPr>
+          <w:rFonts w:ascii="Arial" w:hAnsi="Arial" w:cs="Arial"/>
+        </w:rPr>
+        <w:t>. This includes acquiring specialized knowledge in medical imaging interpretation, neuro-oncology pathology, and the integration of imaging data with clinical variables. Additionally, the student will work toward developing a practical, clinically relevant tool that could support diagnosis or treatment planning, with consideration for potential intellectual property development.</w:t>
+      </w:r>
     </w:p>
     <w:p>
       <w:pPr>
-        <w:rPr>
-          <w:rFonts w:ascii="Arial" w:hAnsi="Arial" w:cs="Arial"/>
-        </w:rPr>
-      </w:pPr>
+        <w:pStyle w:val="p1"/>
+        <w:rPr>
+          <w:color w:val="000000" w:themeColor="text1"/>
+          <w:sz w:val="24"/>
+          <w:szCs w:val="24"/>
+        </w:rPr>
+      </w:pPr>
+      <w:r>
+        <w:rPr>
+          <w:rStyle w:val="s1"/>
+          <w:rFonts w:eastAsiaTheme="majorEastAsia"/>
+          <w:sz w:val="24"/>
+          <w:szCs w:val="24"/>
+        </w:rPr>
+        <w:t xml:space="preserve">Timeline with Research Mentor: </w:t>
+      </w:r>
+      <w:r>
+        <w:rPr>
+          <w:color w:val="000000" w:themeColor="text1"/>
+          <w:sz w:val="24"/>
+          <w:szCs w:val="24"/>
+        </w:rPr>
+        <w:t>A brief description of the plan for the student to follow</w:t>
+      </w:r>
+      <w:r>
+        <w:rPr>
+          <w:color w:val="000000" w:themeColor="text1"/>
+          <w:sz w:val="24"/>
+          <w:szCs w:val="24"/>
+        </w:rPr>
+        <w:t>,</w:t>
+      </w:r>
+      <w:r>
+        <w:rPr>
+          <w:color w:val="000000" w:themeColor="text1"/>
+          <w:sz w:val="24"/>
+          <w:szCs w:val="24"/>
+        </w:rPr>
+        <w:t xml:space="preserve"> including what the student is expected to</w:t>
+      </w:r>
+      <w:r>
+        <w:rPr>
+          <w:color w:val="000000" w:themeColor="text1"/>
+          <w:sz w:val="24"/>
+          <w:szCs w:val="24"/>
+        </w:rPr>
+        <w:t xml:space="preserve"> </w:t>
+      </w:r>
+      <w:r>
+        <w:rPr>
+          <w:color w:val="000000" w:themeColor="text1"/>
+          <w:sz w:val="24"/>
+          <w:szCs w:val="24"/>
+        </w:rPr>
+        <w:t xml:space="preserve">do/produce on </w:t>
+      </w:r>
+      <w:r>
+        <w:rPr>
+          <w:color w:val="000000" w:themeColor="text1"/>
+          <w:sz w:val="24"/>
+          <w:szCs w:val="24"/>
+        </w:rPr>
+        <w:t xml:space="preserve">a </w:t>
+      </w:r>
+      <w:r>
+        <w:rPr>
+          <w:color w:val="000000" w:themeColor="text1"/>
+          <w:sz w:val="24"/>
+          <w:szCs w:val="24"/>
+        </w:rPr>
+        <w:t>regular basis, including the type of activities/assignments and expected dates for completion/submission, for example,</w:t>
+      </w:r>
+      <w:r>
+        <w:rPr>
+          <w:color w:val="000000" w:themeColor="text1"/>
+          <w:sz w:val="24"/>
+          <w:szCs w:val="24"/>
+        </w:rPr>
+        <w:t xml:space="preserve"> </w:t>
+      </w:r>
+      <w:r>
+        <w:rPr>
+          <w:color w:val="000000" w:themeColor="text1"/>
+          <w:sz w:val="24"/>
+          <w:szCs w:val="24"/>
+        </w:rPr>
+        <w:t>reading assignments, presentations, status update report, etc.</w:t>
+      </w:r>
     </w:p>
     <w:p>
       <w:pPr>
@@ -282,20 +645,29 @@
       </w:pPr>
       <w:r>
         <w:rPr>
-          <w:rStyle w:val="s1"/>
-          <w:rFonts w:eastAsiaTheme="majorEastAsia"/>
-          <w:sz w:val="24"/>
-          <w:szCs w:val="24"/>
-        </w:rPr>
-        <w:t xml:space="preserve">Timeline with Research Mentor: </w:t>
-      </w:r>
-      <w:r>
-        <w:rPr>
-          <w:color w:val="000000" w:themeColor="text1"/>
-          <w:sz w:val="24"/>
-          <w:szCs w:val="24"/>
-        </w:rPr>
-        <w:t>A brief description of the plan for the student to follow</w:t>
+          <w:color w:val="000000" w:themeColor="text1"/>
+          <w:sz w:val="24"/>
+          <w:szCs w:val="24"/>
+        </w:rPr>
+        <w:t xml:space="preserve">Note that a final report from the student is due by the end of the project’s </w:t>
+      </w:r>
+      <w:proofErr w:type="gramStart"/>
+      <w:r>
+        <w:rPr>
+          <w:color w:val="000000" w:themeColor="text1"/>
+          <w:sz w:val="24"/>
+          <w:szCs w:val="24"/>
+        </w:rPr>
+        <w:t>14 week</w:t>
+      </w:r>
+      <w:proofErr w:type="gramEnd"/>
+      <w:r>
+        <w:rPr>
+          <w:color w:val="000000" w:themeColor="text1"/>
+          <w:sz w:val="24"/>
+          <w:szCs w:val="24"/>
+        </w:rPr>
+        <w:t xml:space="preserve"> period</w:t>
       </w:r>
       <w:r>
         <w:rPr>
@@ -311,7 +683,7 @@
           <w:sz w:val="24"/>
           <w:szCs w:val="24"/>
         </w:rPr>
-        <w:t xml:space="preserve"> including what the student is expected to</w:t>
+        <w:t xml:space="preserve"> independent of these agreed-upon</w:t>
       </w:r>
       <w:r>
         <w:rPr>
@@ -327,126 +699,322 @@
           <w:sz w:val="24"/>
           <w:szCs w:val="24"/>
         </w:rPr>
-        <w:t xml:space="preserve">do/produce on </w:t>
-      </w:r>
-      <w:r>
-        <w:rPr>
-          <w:color w:val="000000" w:themeColor="text1"/>
-          <w:sz w:val="24"/>
-          <w:szCs w:val="24"/>
-        </w:rPr>
-        <w:t xml:space="preserve">a </w:t>
-      </w:r>
-      <w:r>
-        <w:rPr>
-          <w:color w:val="000000" w:themeColor="text1"/>
-          <w:sz w:val="24"/>
-          <w:szCs w:val="24"/>
-        </w:rPr>
-        <w:t>regular basis, including the type of activities/assignments and expected dates for completion/submission, for example,</w:t>
-      </w:r>
-      <w:r>
-        <w:rPr>
-          <w:color w:val="000000" w:themeColor="text1"/>
-          <w:sz w:val="24"/>
-          <w:szCs w:val="24"/>
-        </w:rPr>
-        <w:t xml:space="preserve"> </w:t>
-      </w:r>
-      <w:r>
-        <w:rPr>
-          <w:color w:val="000000" w:themeColor="text1"/>
-          <w:sz w:val="24"/>
-          <w:szCs w:val="24"/>
-        </w:rPr>
-        <w:t>reading assignments, presentations, status update report, etc.</w:t>
+        <w:t>deliverables (see Syllabus for details).</w:t>
       </w:r>
     </w:p>
     <w:p>
       <w:pPr>
-        <w:pStyle w:val="p1"/>
-        <w:rPr>
-          <w:color w:val="000000" w:themeColor="text1"/>
-          <w:sz w:val="24"/>
-          <w:szCs w:val="24"/>
-        </w:rPr>
-      </w:pPr>
-      <w:r>
-        <w:rPr>
-          <w:color w:val="000000" w:themeColor="text1"/>
-          <w:sz w:val="24"/>
-          <w:szCs w:val="24"/>
-        </w:rPr>
-        <w:t xml:space="preserve">Note that a final report from the student is due by the end of the project’s </w:t>
-      </w:r>
-      <w:proofErr w:type="gramStart"/>
-      <w:r>
-        <w:rPr>
-          <w:color w:val="000000" w:themeColor="text1"/>
-          <w:sz w:val="24"/>
-          <w:szCs w:val="24"/>
-        </w:rPr>
-        <w:t>14 week</w:t>
-      </w:r>
-      <w:proofErr w:type="gramEnd"/>
-      <w:r>
-        <w:rPr>
-          <w:color w:val="000000" w:themeColor="text1"/>
-          <w:sz w:val="24"/>
-          <w:szCs w:val="24"/>
-        </w:rPr>
-        <w:t xml:space="preserve"> period</w:t>
-      </w:r>
-      <w:r>
-        <w:rPr>
-          <w:color w:val="000000" w:themeColor="text1"/>
-          <w:sz w:val="24"/>
-          <w:szCs w:val="24"/>
+        <w:shd w:val="clear" w:color="auto" w:fill="FFFFFF"/>
+        <w:spacing w:after="0" w:line="240" w:lineRule="auto"/>
+        <w:textAlignment w:val="baseline"/>
+        <w:rPr>
+          <w:rFonts w:ascii="Aptos" w:eastAsia="Times New Roman" w:hAnsi="Aptos" w:cs="Times New Roman"/>
+          <w:color w:val="000000"/>
+          <w:kern w:val="0"/>
+          <w14:ligatures w14:val="none"/>
+        </w:rPr>
+      </w:pPr>
+      <w:r>
+        <w:rPr>
+          <w:rFonts w:ascii="Aptos" w:eastAsia="Times New Roman" w:hAnsi="Aptos" w:cs="Times New Roman"/>
+          <w:color w:val="000000"/>
+          <w:kern w:val="0"/>
+          <w14:ligatures w14:val="none"/>
+        </w:rPr>
+        <w:lastRenderedPageBreak/>
+        <w:t> </w:t>
+      </w:r>
+      <w:r>
+        <w:rPr>
+          <w:rFonts w:ascii="Aptos" w:eastAsia="Times New Roman" w:hAnsi="Aptos" w:cs="Times New Roman"/>
+          <w:color w:val="000000"/>
+          <w:kern w:val="0"/>
+          <w14:ligatures w14:val="none"/>
+        </w:rPr>
+        <w:t>T</w:t>
+      </w:r>
+      <w:r>
+        <w:rPr>
+          <w:rFonts w:ascii="Aptos" w:eastAsia="Times New Roman" w:hAnsi="Aptos" w:cs="Times New Roman"/>
+          <w:color w:val="000000"/>
+          <w:kern w:val="0"/>
+          <w14:ligatures w14:val="none"/>
+        </w:rPr>
+        <w:t>he patient population has already been:</w:t>
+      </w:r>
+    </w:p>
+    <w:p>
+      <w:pPr>
+        <w:pStyle w:val="ListParagraph"/>
+        <w:numPr>
+          <w:ilvl w:val="0"/>
+          <w:numId w:val="1"/>
+        </w:numPr>
+        <w:shd w:val="clear" w:color="auto" w:fill="FFFFFF"/>
+        <w:spacing w:after="0" w:line="240" w:lineRule="auto"/>
+        <w:textAlignment w:val="baseline"/>
+        <w:rPr>
+          <w:rFonts w:ascii="Arial" w:eastAsia="Times New Roman" w:hAnsi="Arial" w:cs="Arial"/>
+          <w:color w:val="000000"/>
+          <w:kern w:val="0"/>
+          <w14:ligatures w14:val="none"/>
+        </w:rPr>
+      </w:pPr>
+      <w:r>
+        <w:rPr>
+          <w:rFonts w:ascii="Arial" w:eastAsia="Times New Roman" w:hAnsi="Arial" w:cs="Arial"/>
+          <w:color w:val="000000"/>
+          <w:kern w:val="0"/>
+          <w14:ligatures w14:val="none"/>
+        </w:rPr>
+        <w:t>Identified</w:t>
+      </w:r>
+    </w:p>
+    <w:p>
+      <w:pPr>
+        <w:pStyle w:val="ListParagraph"/>
+        <w:numPr>
+          <w:ilvl w:val="0"/>
+          <w:numId w:val="1"/>
+        </w:numPr>
+        <w:shd w:val="clear" w:color="auto" w:fill="FFFFFF"/>
+        <w:spacing w:after="0" w:line="240" w:lineRule="auto"/>
+        <w:textAlignment w:val="baseline"/>
+        <w:rPr>
+          <w:rFonts w:ascii="Arial" w:eastAsia="Times New Roman" w:hAnsi="Arial" w:cs="Arial"/>
+          <w:color w:val="000000"/>
+          <w:kern w:val="0"/>
+          <w14:ligatures w14:val="none"/>
+        </w:rPr>
+      </w:pPr>
+      <w:r>
+        <w:rPr>
+          <w:rFonts w:ascii="Arial" w:eastAsia="Times New Roman" w:hAnsi="Arial" w:cs="Arial"/>
+          <w:color w:val="000000"/>
+          <w:kern w:val="0"/>
+          <w14:ligatures w14:val="none"/>
+        </w:rPr>
+        <w:t>Chart reviewed</w:t>
+      </w:r>
+    </w:p>
+    <w:p>
+      <w:pPr>
+        <w:pStyle w:val="ListParagraph"/>
+        <w:numPr>
+          <w:ilvl w:val="0"/>
+          <w:numId w:val="1"/>
+        </w:numPr>
+        <w:shd w:val="clear" w:color="auto" w:fill="FFFFFF"/>
+        <w:spacing w:after="0" w:line="240" w:lineRule="auto"/>
+        <w:textAlignment w:val="baseline"/>
+        <w:rPr>
+          <w:rFonts w:ascii="Arial" w:eastAsia="Times New Roman" w:hAnsi="Arial" w:cs="Arial"/>
+          <w:color w:val="000000"/>
+          <w:kern w:val="0"/>
+          <w14:ligatures w14:val="none"/>
+        </w:rPr>
+      </w:pPr>
+      <w:r>
+        <w:rPr>
+          <w:rFonts w:ascii="Arial" w:eastAsia="Times New Roman" w:hAnsi="Arial" w:cs="Arial"/>
+          <w:color w:val="000000"/>
+          <w:kern w:val="0"/>
+          <w14:ligatures w14:val="none"/>
+        </w:rPr>
+        <w:t>MRIs collected and anonymized</w:t>
+      </w:r>
+    </w:p>
+    <w:p>
+      <w:pPr>
+        <w:pStyle w:val="ListParagraph"/>
+        <w:numPr>
+          <w:ilvl w:val="0"/>
+          <w:numId w:val="1"/>
+        </w:numPr>
+        <w:shd w:val="clear" w:color="auto" w:fill="FFFFFF"/>
+        <w:spacing w:after="0" w:line="240" w:lineRule="auto"/>
+        <w:textAlignment w:val="baseline"/>
+        <w:rPr>
+          <w:rFonts w:ascii="Arial" w:eastAsia="Times New Roman" w:hAnsi="Arial" w:cs="Arial"/>
+          <w:color w:val="000000"/>
+          <w:kern w:val="0"/>
+          <w14:ligatures w14:val="none"/>
+        </w:rPr>
+      </w:pPr>
+      <w:r>
+        <w:rPr>
+          <w:rFonts w:ascii="Arial" w:eastAsia="Times New Roman" w:hAnsi="Arial" w:cs="Arial"/>
+          <w:color w:val="000000"/>
+          <w:kern w:val="0"/>
+          <w14:ligatures w14:val="none"/>
+        </w:rPr>
+        <w:t>MRIs registered</w:t>
+      </w:r>
+    </w:p>
+    <w:p>
+      <w:pPr>
+        <w:pStyle w:val="ListParagraph"/>
+        <w:numPr>
+          <w:ilvl w:val="0"/>
+          <w:numId w:val="1"/>
+        </w:numPr>
+        <w:shd w:val="clear" w:color="auto" w:fill="FFFFFF"/>
+        <w:spacing w:after="0" w:line="240" w:lineRule="auto"/>
+        <w:textAlignment w:val="baseline"/>
+        <w:rPr>
+          <w:rFonts w:ascii="Arial" w:eastAsia="Times New Roman" w:hAnsi="Arial" w:cs="Arial"/>
+          <w:color w:val="000000"/>
+          <w:kern w:val="0"/>
+          <w14:ligatures w14:val="none"/>
+        </w:rPr>
+      </w:pPr>
+      <w:r>
+        <w:rPr>
+          <w:rFonts w:ascii="Arial" w:eastAsia="Times New Roman" w:hAnsi="Arial" w:cs="Arial"/>
+          <w:color w:val="000000"/>
+          <w:kern w:val="0"/>
+          <w14:ligatures w14:val="none"/>
+        </w:rPr>
+        <w:t>Tumors annotated</w:t>
+      </w:r>
+    </w:p>
+    <w:p>
+      <w:pPr>
+        <w:shd w:val="clear" w:color="auto" w:fill="FFFFFF"/>
+        <w:spacing w:after="0" w:line="240" w:lineRule="auto"/>
+        <w:textAlignment w:val="baseline"/>
+        <w:rPr>
+          <w:rFonts w:ascii="Arial" w:eastAsia="Times New Roman" w:hAnsi="Arial" w:cs="Arial"/>
+          <w:color w:val="000000"/>
+          <w:kern w:val="0"/>
+          <w14:ligatures w14:val="none"/>
+        </w:rPr>
+      </w:pPr>
+      <w:r>
+        <w:rPr>
+          <w:rFonts w:ascii="Arial" w:eastAsia="Times New Roman" w:hAnsi="Arial" w:cs="Arial"/>
+          <w:color w:val="000000"/>
+          <w:kern w:val="0"/>
+          <w14:ligatures w14:val="none"/>
+        </w:rPr>
+        <w:t>The student will a</w:t>
+      </w:r>
+      <w:r>
+        <w:rPr>
+          <w:rFonts w:ascii="Arial" w:eastAsia="Times New Roman" w:hAnsi="Arial" w:cs="Arial"/>
+          <w:color w:val="000000"/>
+          <w:kern w:val="0"/>
+          <w14:ligatures w14:val="none"/>
+        </w:rPr>
+        <w:t>ttend</w:t>
+      </w:r>
+      <w:r>
+        <w:rPr>
+          <w:rFonts w:ascii="Arial" w:eastAsia="Times New Roman" w:hAnsi="Arial" w:cs="Arial"/>
+          <w:color w:val="000000"/>
+          <w:kern w:val="0"/>
+          <w14:ligatures w14:val="none"/>
+        </w:rPr>
+        <w:t xml:space="preserve"> regular meeting</w:t>
+      </w:r>
+      <w:r>
+        <w:rPr>
+          <w:rFonts w:ascii="Arial" w:eastAsia="Times New Roman" w:hAnsi="Arial" w:cs="Arial"/>
+          <w:color w:val="000000"/>
+          <w:kern w:val="0"/>
+          <w14:ligatures w14:val="none"/>
+        </w:rPr>
+        <w:t>s</w:t>
+      </w:r>
+      <w:r>
+        <w:rPr>
+          <w:rFonts w:ascii="Arial" w:eastAsia="Times New Roman" w:hAnsi="Arial" w:cs="Arial"/>
+          <w:color w:val="000000"/>
+          <w:kern w:val="0"/>
+          <w14:ligatures w14:val="none"/>
+        </w:rPr>
+        <w:t xml:space="preserve"> related to the CP project</w:t>
+      </w:r>
+      <w:r>
+        <w:rPr>
+          <w:rFonts w:ascii="Arial" w:eastAsia="Times New Roman" w:hAnsi="Arial" w:cs="Arial"/>
+          <w:color w:val="000000"/>
+          <w:kern w:val="0"/>
+          <w14:ligatures w14:val="none"/>
         </w:rPr>
         <w:t>,</w:t>
       </w:r>
       <w:r>
         <w:rPr>
-          <w:color w:val="000000" w:themeColor="text1"/>
-          <w:sz w:val="24"/>
-          <w:szCs w:val="24"/>
-        </w:rPr>
-        <w:t xml:space="preserve"> independent of these agreed-</w:t>
-      </w:r>
-      <w:proofErr w:type="spellStart"/>
-      <w:r>
-        <w:rPr>
-          <w:color w:val="000000" w:themeColor="text1"/>
-          <w:sz w:val="24"/>
-          <w:szCs w:val="24"/>
-        </w:rPr>
-        <w:t>upon</w:t>
-      </w:r>
-      <w:r>
-        <w:rPr>
-          <w:color w:val="000000" w:themeColor="text1"/>
-          <w:sz w:val="24"/>
-          <w:szCs w:val="24"/>
-        </w:rPr>
-        <w:t xml:space="preserve"> </w:t>
-      </w:r>
-      <w:r>
-        <w:rPr>
-          <w:color w:val="000000" w:themeColor="text1"/>
-          <w:sz w:val="24"/>
-          <w:szCs w:val="24"/>
-        </w:rPr>
-        <w:t>deliverable</w:t>
-      </w:r>
-      <w:proofErr w:type="spellEnd"/>
-      <w:r>
-        <w:rPr>
-          <w:color w:val="000000" w:themeColor="text1"/>
-          <w:sz w:val="24"/>
-          <w:szCs w:val="24"/>
-        </w:rPr>
-        <w:t>s (see Syllabus for details).</w:t>
-      </w:r>
+          <w:rFonts w:ascii="Arial" w:eastAsia="Times New Roman" w:hAnsi="Arial" w:cs="Arial"/>
+          <w:color w:val="000000"/>
+          <w:kern w:val="0"/>
+          <w14:ligatures w14:val="none"/>
+        </w:rPr>
+        <w:t xml:space="preserve"> including weekly lab meetings. For the CP meetings, the student will provide progress updates, including presentations of the work and resul</w:t>
+      </w:r>
+      <w:r>
+        <w:rPr>
+          <w:rFonts w:ascii="Arial" w:eastAsia="Times New Roman" w:hAnsi="Arial" w:cs="Arial"/>
+          <w:color w:val="000000"/>
+          <w:kern w:val="0"/>
+          <w14:ligatures w14:val="none"/>
+        </w:rPr>
+        <w:t>t</w:t>
+      </w:r>
+      <w:r>
+        <w:rPr>
+          <w:rFonts w:ascii="Arial" w:eastAsia="Times New Roman" w:hAnsi="Arial" w:cs="Arial"/>
+          <w:color w:val="000000"/>
+          <w:kern w:val="0"/>
+          <w14:ligatures w14:val="none"/>
+        </w:rPr>
+        <w:t>s</w:t>
+      </w:r>
+      <w:r>
+        <w:rPr>
+          <w:rFonts w:ascii="Arial" w:eastAsia="Times New Roman" w:hAnsi="Arial" w:cs="Arial"/>
+          <w:color w:val="000000"/>
+          <w:kern w:val="0"/>
+          <w14:ligatures w14:val="none"/>
+        </w:rPr>
+        <w:t>, including a report detailing the research conducted in the lab</w:t>
+      </w:r>
+      <w:r>
+        <w:rPr>
+          <w:rFonts w:ascii="Arial" w:eastAsia="Times New Roman" w:hAnsi="Arial" w:cs="Arial"/>
+          <w:color w:val="000000"/>
+          <w:kern w:val="0"/>
+          <w14:ligatures w14:val="none"/>
+        </w:rPr>
+        <w:t xml:space="preserve">. </w:t>
+      </w:r>
+    </w:p>
+    <w:p>
+      <w:pPr>
+        <w:shd w:val="clear" w:color="auto" w:fill="FFFFFF"/>
+        <w:spacing w:after="0" w:line="240" w:lineRule="auto"/>
+        <w:textAlignment w:val="baseline"/>
+        <w:rPr>
+          <w:rFonts w:ascii="Arial" w:eastAsia="Times New Roman" w:hAnsi="Arial" w:cs="Arial"/>
+          <w:color w:val="000000"/>
+          <w:kern w:val="0"/>
+          <w14:ligatures w14:val="none"/>
+        </w:rPr>
+      </w:pPr>
+    </w:p>
+    <w:p>
+      <w:pPr>
+        <w:shd w:val="clear" w:color="auto" w:fill="FFFFFF"/>
+        <w:spacing w:after="0" w:line="240" w:lineRule="auto"/>
+        <w:textAlignment w:val="baseline"/>
+        <w:rPr>
+          <w:rFonts w:ascii="Aptos" w:eastAsia="Times New Roman" w:hAnsi="Aptos" w:cs="Times New Roman"/>
+          <w:color w:val="000000"/>
+          <w:kern w:val="0"/>
+          <w14:ligatures w14:val="none"/>
+        </w:rPr>
+      </w:pPr>
     </w:p>
     <w:p>
       <w:pPr>
@@ -463,6 +1031,127 @@
     </w:sectPr>
   </w:body>
 </w:document>
+</file>
+
+<file path=word/numbering.xml><?xml version="1.0" encoding="utf-8"?>
+<w:numbering xmlns:wpc="http://schemas.microsoft.com/office/word/2010/wordprocessingCanvas" xmlns:cx="http://schemas.microsoft.com/office/drawing/2014/chartex" xmlns:cx1="http://schemas.microsoft.com/office/drawing/2015/9/8/chartex" xmlns:cx2="http://schemas.microsoft.com/office/drawing/2015/10/21/chartex" xmlns:cx3="http://schemas.microsoft.com/office/drawing/2016/5/9/chartex" xmlns:cx4="http://schemas.microsoft.com/office/drawing/2016/5/10/chartex" xmlns:cx5="http://schemas.microsoft.com/office/drawing/2016/5/11/chartex" xmlns:cx6="http://schemas.microsoft.com/office/drawing/2016/5/12/chartex" xmlns:cx7="http://schemas.microsoft.com/office/drawing/2016/5/13/chartex" xmlns:cx8="http://schemas.microsoft.com/office/drawing/2016/5/14/chartex" xmlns:mc="http://schemas.openxmlformats.org/markup-compatibility/2006" xmlns:aink="http://schemas.microsoft.com/office/drawing/2016/ink" xmlns:am3d="http://schemas.microsoft.com/office/drawing/2017/model3d" xmlns:o="urn:schemas-microsoft-com:office:office" xmlns:oel="http://schemas.microsoft.com/office/2019/extlst" xmlns:r="http://schemas.openxmlformats.org/officeDocument/2006/relationships" xmlns:m="http://schemas.openxmlformats.org/officeDocument/2006/math" xmlns:v="urn:schemas-microsoft-com:vml" xmlns:wp14="http://schemas.microsoft.com/office/word/2010/wordprocessingDrawing" xmlns:wp="http://schemas.openxmlformats.org/drawingml/2006/wordprocessingDrawing" xmlns:w10="urn:schemas-microsoft-com:office:word" xmlns:w="http://schemas.openxmlformats.org/wordprocessingml/2006/main" xmlns:w14="http://schemas.microsoft.com/office/word/2010/wordml" xmlns:w15="http://schemas.microsoft.com/office/word/2012/wordml" xmlns:w16cex="http://schemas.microsoft.com/office/word/2018/wordml/cex" xmlns:w16cid="http://schemas.microsoft.com/office/word/2016/wordml/cid" xmlns:w16="http://schemas.microsoft.com/office/word/2018/wordml" xmlns:w16du="http://schemas.microsoft.com/office/word/2023/wordml/word16du" xmlns:w16sdtdh="http://schemas.microsoft.com/office/word/2020/wordml/sdtdatahash" xmlns:w16sdtfl="http://schemas.microsoft.com/office/word/2024/wordml/sdtformatlock" xmlns:w16se="http://schemas.microsoft.com/office/word/2015/wordml/symex" xmlns:wpg="http://schemas.microsoft.com/office/word/2010/wordprocessingGroup" xmlns:wpi="http://schemas.microsoft.com/office/word/2010/wordprocessingInk" xmlns:wne="http://schemas.microsoft.com/office/word/2006/wordml" xmlns:wps="http://schemas.microsoft.com/office/word/2010/wordprocessingShape" mc:Ignorable="w14 w15 w16se w16cid w16 w16cex w16sdtdh w16sdtfl w16du wp14">
+  <w:abstractNum w:abstractNumId="0" w15:restartNumberingAfterBreak="0">
+    <w:nsid w:val="28EF03D6"/>
+    <w:multiLevelType w:val="hybridMultilevel"/>
+    <w:tmpl w:val="9C8637FC"/>
+    <w:lvl w:ilvl="0" w:tplc="04090005">
+      <w:start w:val="1"/>
+      <w:numFmt w:val="bullet"/>
+      <w:lvlText w:val=""/>
+      <w:lvlJc w:val="left"/>
+      <w:pPr>
+        <w:ind w:left="720" w:hanging="360"/>
+      </w:pPr>
+      <w:rPr>
+        <w:rFonts w:ascii="Wingdings" w:hAnsi="Wingdings" w:hint="default"/>
+      </w:rPr>
+    </w:lvl>
+    <w:lvl w:ilvl="1" w:tplc="04090003" w:tentative="1">
+      <w:start w:val="1"/>
+      <w:numFmt w:val="bullet"/>
+      <w:lvlText w:val="o"/>
+      <w:lvlJc w:val="left"/>
+      <w:pPr>
+        <w:ind w:left="1440" w:hanging="360"/>
+      </w:pPr>
+      <w:rPr>
+        <w:rFonts w:ascii="Courier New" w:hAnsi="Courier New" w:cs="Courier New" w:hint="default"/>
+      </w:rPr>
+    </w:lvl>
+    <w:lvl w:ilvl="2" w:tplc="04090005" w:tentative="1">
+      <w:start w:val="1"/>
+      <w:numFmt w:val="bullet"/>
+      <w:lvlText w:val=""/>
+      <w:lvlJc w:val="left"/>
+      <w:pPr>
+        <w:ind w:left="2160" w:hanging="360"/>
+      </w:pPr>
+      <w:rPr>
+        <w:rFonts w:ascii="Wingdings" w:hAnsi="Wingdings" w:hint="default"/>
+      </w:rPr>
+    </w:lvl>
+    <w:lvl w:ilvl="3" w:tplc="04090001" w:tentative="1">
+      <w:start w:val="1"/>
+      <w:numFmt w:val="bullet"/>
+      <w:lvlText w:val=""/>
+      <w:lvlJc w:val="left"/>
+      <w:pPr>
+        <w:ind w:left="2880" w:hanging="360"/>
+      </w:pPr>
+      <w:rPr>
+        <w:rFonts w:ascii="Symbol" w:hAnsi="Symbol" w:hint="default"/>
+      </w:rPr>
+    </w:lvl>
+    <w:lvl w:ilvl="4" w:tplc="04090003" w:tentative="1">
+      <w:start w:val="1"/>
+      <w:numFmt w:val="bullet"/>
+      <w:lvlText w:val="o"/>
+      <w:lvlJc w:val="left"/>
+      <w:pPr>
+        <w:ind w:left="3600" w:hanging="360"/>
+      </w:pPr>
+      <w:rPr>
+        <w:rFonts w:ascii="Courier New" w:hAnsi="Courier New" w:cs="Courier New" w:hint="default"/>
+      </w:rPr>
+    </w:lvl>
+    <w:lvl w:ilvl="5" w:tplc="04090005" w:tentative="1">
+      <w:start w:val="1"/>
+      <w:numFmt w:val="bullet"/>
+      <w:lvlText w:val=""/>
+      <w:lvlJc w:val="left"/>
+      <w:pPr>
+        <w:ind w:left="4320" w:hanging="360"/>
+      </w:pPr>
+      <w:rPr>
+        <w:rFonts w:ascii="Wingdings" w:hAnsi="Wingdings" w:hint="default"/>
+      </w:rPr>
+    </w:lvl>
+    <w:lvl w:ilvl="6" w:tplc="04090001" w:tentative="1">
+      <w:start w:val="1"/>
+      <w:numFmt w:val="bullet"/>
+      <w:lvlText w:val=""/>
+      <w:lvlJc w:val="left"/>
+      <w:pPr>
+        <w:ind w:left="5040" w:hanging="360"/>
+      </w:pPr>
+      <w:rPr>
+        <w:rFonts w:ascii="Symbol" w:hAnsi="Symbol" w:hint="default"/>
+      </w:rPr>
+    </w:lvl>
+    <w:lvl w:ilvl="7" w:tplc="04090003" w:tentative="1">
+      <w:start w:val="1"/>
+      <w:numFmt w:val="bullet"/>
+      <w:lvlText w:val="o"/>
+      <w:lvlJc w:val="left"/>
+      <w:pPr>
+        <w:ind w:left="5760" w:hanging="360"/>
+      </w:pPr>
+      <w:rPr>
+        <w:rFonts w:ascii="Courier New" w:hAnsi="Courier New" w:cs="Courier New" w:hint="default"/>
+      </w:rPr>
+    </w:lvl>
+    <w:lvl w:ilvl="8" w:tplc="04090005" w:tentative="1">
+      <w:start w:val="1"/>
+      <w:numFmt w:val="bullet"/>
+      <w:lvlText w:val=""/>
+      <w:lvlJc w:val="left"/>
+      <w:pPr>
+        <w:ind w:left="6480" w:hanging="360"/>
+      </w:pPr>
+      <w:rPr>
+        <w:rFonts w:ascii="Wingdings" w:hAnsi="Wingdings" w:hint="default"/>
+      </w:rPr>
+    </w:lvl>
+  </w:abstractNum>
+  <w:num w:numId="1" w16cid:durableId="669259821">
+    <w:abstractNumId w:val="0"/>
+  </w:num>
+</w:numbering>
 </file>
 
 <file path=word/styles.xml><?xml version="1.0" encoding="utf-8"?>
